--- a/Partie_BaptisteWozniak/Documents/estimationDesTemps.docx
+++ b/Partie_BaptisteWozniak/Documents/estimationDesTemps.docx
@@ -58,15 +58,15 @@
         <mc:AlternateContent>
           <mc:Choice Requires="wpg">
             <w:drawing>
-              <wp:anchor distT="0" distB="0" distL="114300" distR="114300" simplePos="0" relativeHeight="251659264" behindDoc="0" locked="0" layoutInCell="1" allowOverlap="1" wp14:anchorId="44BF128C" wp14:editId="71374B37">
+              <wp:anchor distT="0" distB="0" distL="114300" distR="114300" simplePos="0" relativeHeight="251659264" behindDoc="0" locked="0" layoutInCell="1" allowOverlap="1" wp14:anchorId="44BF128C" wp14:editId="5165A4F6">
                 <wp:simplePos x="0" y="0"/>
                 <wp:positionH relativeFrom="column">
-                  <wp:posOffset>-344624</wp:posOffset>
+                  <wp:posOffset>-343535</wp:posOffset>
                 </wp:positionH>
                 <wp:positionV relativeFrom="paragraph">
-                  <wp:posOffset>110944</wp:posOffset>
+                  <wp:posOffset>114300</wp:posOffset>
                 </wp:positionV>
-                <wp:extent cx="6880860" cy="1698170"/>
+                <wp:extent cx="6880860" cy="1697996"/>
                 <wp:effectExtent l="0" t="0" r="34290" b="0"/>
                 <wp:wrapNone/>
                 <wp:docPr id="7" name="Groupe 7"/>
@@ -78,9 +78,9 @@
                       <wpg:grpSpPr>
                         <a:xfrm>
                           <a:off x="0" y="0"/>
-                          <a:ext cx="6880860" cy="1698170"/>
+                          <a:ext cx="6880860" cy="1697996"/>
                           <a:chOff x="0" y="0"/>
-                          <a:chExt cx="6880860" cy="1698170"/>
+                          <a:chExt cx="6880860" cy="1697996"/>
                         </a:xfrm>
                       </wpg:grpSpPr>
                       <wps:wsp>
@@ -153,9 +153,9 @@
                         <wpg:grpSpPr>
                           <a:xfrm>
                             <a:off x="0" y="0"/>
-                            <a:ext cx="6880860" cy="1698170"/>
+                            <a:ext cx="6880860" cy="1697996"/>
                             <a:chOff x="0" y="0"/>
-                            <a:chExt cx="6880860" cy="1698170"/>
+                            <a:chExt cx="6880860" cy="1697996"/>
                           </a:xfrm>
                         </wpg:grpSpPr>
                         <wps:wsp>
@@ -369,8 +369,8 @@
                           <wps:cNvSpPr txBox="1"/>
                           <wps:spPr>
                             <a:xfrm>
-                              <a:off x="1687286" y="887185"/>
-                              <a:ext cx="2562769" cy="642257"/>
+                              <a:off x="1687286" y="887091"/>
+                              <a:ext cx="2562769" cy="810899"/>
                             </a:xfrm>
                             <a:prstGeom prst="rect">
                               <a:avLst/>
@@ -468,8 +468,8 @@
                           <wps:cNvSpPr txBox="1"/>
                           <wps:spPr>
                             <a:xfrm>
-                              <a:off x="1104900" y="1382485"/>
-                              <a:ext cx="658586" cy="315685"/>
+                              <a:off x="843915" y="1382311"/>
+                              <a:ext cx="1335405" cy="315685"/>
                             </a:xfrm>
                             <a:prstGeom prst="rect">
                               <a:avLst/>
@@ -510,8 +510,8 @@
                           <wps:cNvSpPr txBox="1"/>
                           <wps:spPr>
                             <a:xfrm>
-                              <a:off x="4278086" y="1311728"/>
-                              <a:ext cx="658586" cy="315685"/>
+                              <a:off x="4278086" y="1311718"/>
+                              <a:ext cx="1299754" cy="315685"/>
                             </a:xfrm>
                             <a:prstGeom prst="rect">
                               <a:avLst/>
@@ -716,8 +716,8 @@
                           <wps:cNvSpPr txBox="1"/>
                           <wps:spPr>
                             <a:xfrm>
-                              <a:off x="408214" y="217714"/>
-                              <a:ext cx="1409609" cy="261258"/>
+                              <a:off x="408214" y="217713"/>
+                              <a:ext cx="1626326" cy="261258"/>
                             </a:xfrm>
                             <a:prstGeom prst="rect">
                               <a:avLst/>
@@ -774,7 +774,7 @@
           </mc:Choice>
           <mc:Fallback>
             <w:pict>
-              <v:group w14:anchorId="44BF128C" id="Groupe 7" o:spid="_x0000_s1026" style="position:absolute;left:0;text-align:left;margin-left:-27.15pt;margin-top:8.75pt;width:541.8pt;height:133.7pt;z-index:251659264" coordsize="68808,16981" o:gfxdata="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">
+              <v:group w14:anchorId="44BF128C" id="Groupe 7" o:spid="_x0000_s1026" style="position:absolute;left:0;text-align:left;margin-left:-27.05pt;margin-top:9pt;width:541.8pt;height:133.7pt;z-index:251659264" coordsize="68808,16979" o:gfxdata="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">
                 <v:shapetype id="_x0000_t32" coordsize="21600,21600" o:spt="32" o:oned="t" path="m,l21600,21600e" filled="f">
                   <v:path arrowok="t" fillok="f" o:connecttype="none"/>
                   <o:lock v:ext="edit" shapetype="t"/>
@@ -785,7 +785,7 @@
                 <v:shape id="Connecteur droit avec flèche 12" o:spid="_x0000_s1028" type="#_x0000_t32" style="position:absolute;left:5170;top:4027;width:8712;height:0;visibility:visible;mso-wrap-style:square" o:connectortype="straight" o:gfxdata="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" strokecolor="#4472c4 [3204]" strokeweight=".5pt">
                   <v:stroke startarrow="block" endarrow="block" joinstyle="miter"/>
                 </v:shape>
-                <v:group id="Groupe 13" o:spid="_x0000_s1029" style="position:absolute;width:68808;height:16981" coordsize="68808,16981" o:gfxdata="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">
+                <v:group id="Groupe 13" o:spid="_x0000_s1029" style="position:absolute;width:68808;height:16979" coordsize="68808,16979" o:gfxdata="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">
                   <v:line id="Connecteur droit 14" o:spid="_x0000_s1030" style="position:absolute;flip:y;visibility:visible;mso-wrap-style:square" from="0,816" to="68808,1273" o:connectortype="straight" o:gfxdata="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" strokecolor="#4472c4 [3204]" strokeweight=".5pt">
                     <v:stroke joinstyle="miter"/>
                   </v:line>
@@ -800,7 +800,7 @@
                     <v:stroke joinstyle="miter"/>
                     <v:path gradientshapeok="t" o:connecttype="rect"/>
                   </v:shapetype>
-                  <v:shape id="Zone de texte 20" o:spid="_x0000_s1036" type="#_x0000_t202" style="position:absolute;left:16872;top:8871;width:25628;height:6423;visibility:visible;mso-wrap-style:square;v-text-anchor:top" o:gfxdata="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" filled="f" stroked="f" strokeweight=".5pt">
+                  <v:shape id="Zone de texte 20" o:spid="_x0000_s1036" type="#_x0000_t202" style="position:absolute;left:16872;top:8870;width:25628;height:8109;visibility:visible;mso-wrap-style:square;v-text-anchor:top" o:gfxdata="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" filled="f" stroked="f" strokeweight=".5pt">
                     <v:textbox>
                       <w:txbxContent>
                         <w:p>
@@ -878,7 +878,7 @@
                       </w:txbxContent>
                     </v:textbox>
                   </v:shape>
-                  <v:shape id="Zone de texte 21" o:spid="_x0000_s1037" type="#_x0000_t202" style="position:absolute;left:11049;top:13824;width:6585;height:3157;visibility:visible;mso-wrap-style:square;v-text-anchor:top" o:gfxdata="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" filled="f" stroked="f" strokeweight=".5pt">
+                  <v:shape id="Zone de texte 21" o:spid="_x0000_s1037" type="#_x0000_t202" style="position:absolute;left:8439;top:13823;width:13354;height:3156;visibility:visible;mso-wrap-style:square;v-text-anchor:top" o:gfxdata="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" filled="f" stroked="f" strokeweight=".5pt">
                     <v:textbox>
                       <w:txbxContent>
                         <w:p>
@@ -899,7 +899,7 @@
                       </w:txbxContent>
                     </v:textbox>
                   </v:shape>
-                  <v:shape id="Zone de texte 22" o:spid="_x0000_s1038" type="#_x0000_t202" style="position:absolute;left:42780;top:13117;width:6586;height:3157;visibility:visible;mso-wrap-style:square;v-text-anchor:top" o:gfxdata="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" filled="f" stroked="f" strokeweight=".5pt">
+                  <v:shape id="Zone de texte 22" o:spid="_x0000_s1038" type="#_x0000_t202" style="position:absolute;left:42780;top:13117;width:12998;height:3157;visibility:visible;mso-wrap-style:square;v-text-anchor:top" o:gfxdata="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" filled="f" stroked="f" strokeweight=".5pt">
                     <v:textbox>
                       <w:txbxContent>
                         <w:p>
@@ -930,7 +930,7 @@
                       <v:stroke joinstyle="miter"/>
                     </v:oval>
                   </v:group>
-                  <v:shape id="Zone de texte 28" o:spid="_x0000_s1044" type="#_x0000_t202" style="position:absolute;left:4082;top:2177;width:14096;height:2612;visibility:visible;mso-wrap-style:square;v-text-anchor:top" o:gfxdata="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" filled="f" stroked="f" strokeweight=".5pt">
+                  <v:shape id="Zone de texte 28" o:spid="_x0000_s1044" type="#_x0000_t202" style="position:absolute;left:4082;top:2177;width:16263;height:2612;visibility:visible;mso-wrap-style:square;v-text-anchor:top" o:gfxdata="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" filled="f" stroked="f" strokeweight=".5pt">
                     <v:textbox>
                       <w:txbxContent>
                         <w:p>
@@ -1030,11 +1030,19 @@
           <w:rFonts w:ascii="Times New Roman" w:hAnsi="Times New Roman" w:cs="Times New Roman"/>
         </w:rPr>
       </w:pPr>
+      <w:proofErr w:type="gramStart"/>
       <w:r>
         <w:rPr>
           <w:rFonts w:ascii="Times New Roman" w:hAnsi="Times New Roman" w:cs="Times New Roman"/>
         </w:rPr>
-        <w:t>t11 : arrivée du véhicule sur la barrière 1</w:t>
+        <w:t>t</w:t>
+      </w:r>
+      <w:proofErr w:type="gramEnd"/>
+      <w:r>
+        <w:rPr>
+          <w:rFonts w:ascii="Times New Roman" w:hAnsi="Times New Roman" w:cs="Times New Roman"/>
+        </w:rPr>
+        <w:t>11 : arrivée du véhicule sur la barrière 1</w:t>
       </w:r>
     </w:p>
     <w:p>
@@ -1048,11 +1056,19 @@
           <w:rFonts w:ascii="Times New Roman" w:hAnsi="Times New Roman" w:cs="Times New Roman"/>
         </w:rPr>
       </w:pPr>
+      <w:proofErr w:type="gramStart"/>
       <w:r>
         <w:rPr>
           <w:rFonts w:ascii="Times New Roman" w:hAnsi="Times New Roman" w:cs="Times New Roman"/>
         </w:rPr>
-        <w:t>t12 : sortie du véhicule de la barrière 1</w:t>
+        <w:t>t</w:t>
+      </w:r>
+      <w:proofErr w:type="gramEnd"/>
+      <w:r>
+        <w:rPr>
+          <w:rFonts w:ascii="Times New Roman" w:hAnsi="Times New Roman" w:cs="Times New Roman"/>
+        </w:rPr>
+        <w:t>12 : sortie du véhicule de la barrière 1</w:t>
       </w:r>
     </w:p>
     <w:p>
@@ -1066,11 +1082,19 @@
           <w:rFonts w:ascii="Times New Roman" w:hAnsi="Times New Roman" w:cs="Times New Roman"/>
         </w:rPr>
       </w:pPr>
+      <w:proofErr w:type="gramStart"/>
       <w:r>
         <w:rPr>
           <w:rFonts w:ascii="Times New Roman" w:hAnsi="Times New Roman" w:cs="Times New Roman"/>
         </w:rPr>
-        <w:t>t21 : arrivée du véhicule sur la barrière 2</w:t>
+        <w:t>t</w:t>
+      </w:r>
+      <w:proofErr w:type="gramEnd"/>
+      <w:r>
+        <w:rPr>
+          <w:rFonts w:ascii="Times New Roman" w:hAnsi="Times New Roman" w:cs="Times New Roman"/>
+        </w:rPr>
+        <w:t>21 : arrivée du véhicule sur la barrière 2</w:t>
       </w:r>
     </w:p>
     <w:p>
@@ -1238,13 +1262,23 @@
                 <w:szCs w:val="18"/>
               </w:rPr>
             </w:pPr>
+            <w:proofErr w:type="gramStart"/>
             <w:r>
               <w:rPr>
                 <w:rFonts w:cs="Times New Roman"/>
                 <w:sz w:val="18"/>
                 <w:szCs w:val="18"/>
               </w:rPr>
-              <w:t>v : Vitesse du véhicule</w:t>
+              <w:t>v</w:t>
+            </w:r>
+            <w:proofErr w:type="gramEnd"/>
+            <w:r>
+              <w:rPr>
+                <w:rFonts w:cs="Times New Roman"/>
+                <w:sz w:val="18"/>
+                <w:szCs w:val="18"/>
+              </w:rPr>
+              <w:t xml:space="preserve"> : Vitesse du véhicule</w:t>
             </w:r>
           </w:p>
         </w:tc>
@@ -1365,7 +1399,25 @@
                 <w:sz w:val="18"/>
                 <w:szCs w:val="18"/>
               </w:rPr>
-              <w:t>(1.5*3.6)/30 = 0.18s = 180ms</w:t>
+              <w:t>(1.5*3.</w:t>
+            </w:r>
+            <w:proofErr w:type="gramStart"/>
+            <w:r>
+              <w:rPr>
+                <w:rFonts w:cs="Times New Roman"/>
+                <w:sz w:val="18"/>
+                <w:szCs w:val="18"/>
+              </w:rPr>
+              <w:t>6)/</w:t>
+            </w:r>
+            <w:proofErr w:type="gramEnd"/>
+            <w:r>
+              <w:rPr>
+                <w:rFonts w:cs="Times New Roman"/>
+                <w:sz w:val="18"/>
+                <w:szCs w:val="18"/>
+              </w:rPr>
+              <w:t>30 = 0.18s = 180ms</w:t>
             </w:r>
           </w:p>
         </w:tc>
@@ -1454,7 +1506,25 @@
                 <w:sz w:val="18"/>
                 <w:szCs w:val="18"/>
               </w:rPr>
-              <w:t>(1.5*3.6)/50 = 0.108s = 108ms</w:t>
+              <w:t>(1.5*3.</w:t>
+            </w:r>
+            <w:proofErr w:type="gramStart"/>
+            <w:r>
+              <w:rPr>
+                <w:rFonts w:cs="Times New Roman"/>
+                <w:sz w:val="18"/>
+                <w:szCs w:val="18"/>
+              </w:rPr>
+              <w:t>6)/</w:t>
+            </w:r>
+            <w:proofErr w:type="gramEnd"/>
+            <w:r>
+              <w:rPr>
+                <w:rFonts w:cs="Times New Roman"/>
+                <w:sz w:val="18"/>
+                <w:szCs w:val="18"/>
+              </w:rPr>
+              <w:t>50 = 0.108s = 108ms</w:t>
             </w:r>
           </w:p>
         </w:tc>
@@ -1543,7 +1613,25 @@
                 <w:sz w:val="18"/>
                 <w:szCs w:val="18"/>
               </w:rPr>
-              <w:t>(1.5*3.6)/80 = 0.0675s = 67.5ms</w:t>
+              <w:t>(1.5*3.</w:t>
+            </w:r>
+            <w:proofErr w:type="gramStart"/>
+            <w:r>
+              <w:rPr>
+                <w:rFonts w:cs="Times New Roman"/>
+                <w:sz w:val="18"/>
+                <w:szCs w:val="18"/>
+              </w:rPr>
+              <w:t>6)/</w:t>
+            </w:r>
+            <w:proofErr w:type="gramEnd"/>
+            <w:r>
+              <w:rPr>
+                <w:rFonts w:cs="Times New Roman"/>
+                <w:sz w:val="18"/>
+                <w:szCs w:val="18"/>
+              </w:rPr>
+              <w:t>80 = 0.0675s = 67.5ms</w:t>
             </w:r>
           </w:p>
         </w:tc>
@@ -1632,7 +1720,25 @@
                 <w:sz w:val="18"/>
                 <w:szCs w:val="18"/>
               </w:rPr>
-              <w:t>(1.5*3.6)/110 = 0.0491s = 49.1ms</w:t>
+              <w:t>(1.5*3.</w:t>
+            </w:r>
+            <w:proofErr w:type="gramStart"/>
+            <w:r>
+              <w:rPr>
+                <w:rFonts w:cs="Times New Roman"/>
+                <w:sz w:val="18"/>
+                <w:szCs w:val="18"/>
+              </w:rPr>
+              <w:t>6)/</w:t>
+            </w:r>
+            <w:proofErr w:type="gramEnd"/>
+            <w:r>
+              <w:rPr>
+                <w:rFonts w:cs="Times New Roman"/>
+                <w:sz w:val="18"/>
+                <w:szCs w:val="18"/>
+              </w:rPr>
+              <w:t>110 = 0.0491s = 49.1ms</w:t>
             </w:r>
           </w:p>
         </w:tc>
@@ -1721,7 +1827,25 @@
                 <w:sz w:val="18"/>
                 <w:szCs w:val="18"/>
               </w:rPr>
-              <w:t>(1.5*3.6)/130 = 0.04154s = 41.54ms</w:t>
+              <w:t>(1.5*3.</w:t>
+            </w:r>
+            <w:proofErr w:type="gramStart"/>
+            <w:r>
+              <w:rPr>
+                <w:rFonts w:cs="Times New Roman"/>
+                <w:sz w:val="18"/>
+                <w:szCs w:val="18"/>
+              </w:rPr>
+              <w:t>6)/</w:t>
+            </w:r>
+            <w:proofErr w:type="gramEnd"/>
+            <w:r>
+              <w:rPr>
+                <w:rFonts w:cs="Times New Roman"/>
+                <w:sz w:val="18"/>
+                <w:szCs w:val="18"/>
+              </w:rPr>
+              <w:t>130 = 0.04154s = 41.54ms</w:t>
             </w:r>
           </w:p>
         </w:tc>
@@ -1900,12 +2024,21 @@
                                   <w:szCs w:val="20"/>
                                 </w:rPr>
                               </w:pPr>
+                              <w:proofErr w:type="gramStart"/>
                               <w:r>
                                 <w:rPr>
                                   <w:sz w:val="20"/>
                                   <w:szCs w:val="20"/>
                                 </w:rPr>
-                                <w:t>page 1 de</w:t>
+                                <w:t>page</w:t>
+                              </w:r>
+                              <w:proofErr w:type="gramEnd"/>
+                              <w:r>
+                                <w:rPr>
+                                  <w:sz w:val="20"/>
+                                  <w:szCs w:val="20"/>
+                                </w:rPr>
+                                <w:t xml:space="preserve"> 1 de</w:t>
                               </w:r>
                               <w:r>
                                 <w:rPr>
@@ -1993,7 +2126,7 @@
                   </v:handles>
                   <o:complex v:ext="view"/>
                 </v:shapetype>
-                <v:shape id="Rectangle : carré corné 6" o:spid="_x0000_s1050" type="#_x0000_t65" style="position:absolute;margin-left:-51.95pt;margin-top:20pt;width:102.75pt;height:31.5pt;z-index:251659264;visibility:visible;mso-wrap-style:square;mso-width-percent:0;mso-height-percent:0;mso-wrap-distance-left:9pt;mso-wrap-distance-top:0;mso-wrap-distance-right:9pt;mso-wrap-distance-bottom:0;mso-position-horizontal:absolute;mso-position-horizontal-relative:right-margin-area;mso-position-vertical:absolute;mso-position-vertical-relative:bottom-margin-area;mso-width-percent:0;mso-height-percent:0;mso-width-relative:page;mso-height-relative:page;v-text-anchor:top" o:gfxdata="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" o:allowincell="f" adj="14135" strokecolor="gray" strokeweight=".25pt">
+                <v:shape id="Rectangle : carré corné 6" o:spid="_x0000_s1050" type="#_x0000_t65" style="position:absolute;margin-left:-51.95pt;margin-top:20pt;width:102.75pt;height:31.5pt;z-index:251659264;visibility:visible;mso-wrap-style:square;mso-width-percent:0;mso-height-percent:0;mso-wrap-distance-left:9pt;mso-wrap-distance-top:0;mso-wrap-distance-right:9pt;mso-wrap-distance-bottom:0;mso-position-horizontal:absolute;mso-position-horizontal-relative:right-margin-area;mso-position-vertical:absolute;mso-position-vertical-relative:bottom-margin-area;mso-width-percent:0;mso-height-percent:0;mso-width-relative:page;mso-height-relative:page;v-text-anchor:top" o:gfxdata="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" o:allowincell="f" adj="14135" strokecolor="gray" strokeweight=".25pt">
                   <v:textbox>
                     <w:txbxContent>
                       <w:p>
@@ -2003,12 +2136,21 @@
                             <w:szCs w:val="20"/>
                           </w:rPr>
                         </w:pPr>
+                        <w:proofErr w:type="gramStart"/>
                         <w:r>
                           <w:rPr>
                             <w:sz w:val="20"/>
                             <w:szCs w:val="20"/>
                           </w:rPr>
-                          <w:t>page 1 de</w:t>
+                          <w:t>page</w:t>
+                        </w:r>
+                        <w:proofErr w:type="gramEnd"/>
+                        <w:r>
+                          <w:rPr>
+                            <w:sz w:val="20"/>
+                            <w:szCs w:val="20"/>
+                          </w:rPr>
+                          <w:t xml:space="preserve"> 1 de</w:t>
                         </w:r>
                         <w:r>
                           <w:rPr>
@@ -2141,7 +2283,7 @@
             <w:sz w:val="20"/>
             <w:szCs w:val="20"/>
           </w:rPr>
-          <w:t>26/01/2022 23:35</w:t>
+          <w:t>08/03/2022 10:41</w:t>
         </w:r>
         <w:r>
           <w:rPr>
@@ -2295,7 +2437,7 @@
               <v:stroke joinstyle="miter"/>
               <v:path gradientshapeok="t" o:connecttype="rect"/>
             </v:shapetype>
-            <v:shape id="Zone de texte 8" o:spid="_x0000_s1045" type="#_x0000_t202" style="position:absolute;left:0;text-align:left;margin-left:542.9pt;margin-top:-36.9pt;width:594.1pt;height:85.05pt;z-index:251662336;visibility:visible;mso-wrap-style:square;mso-width-percent:0;mso-height-percent:0;mso-wrap-distance-left:9pt;mso-wrap-distance-top:0;mso-wrap-distance-right:9pt;mso-wrap-distance-bottom:0;mso-position-horizontal:right;mso-position-horizontal-relative:page;mso-position-vertical:absolute;mso-position-vertical-relative:text;mso-width-percent:0;mso-height-percent:0;mso-width-relative:margin;mso-height-relative:margin;v-text-anchor:top" o:gfxdata="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" filled="f" stroked="f" strokeweight=".5pt">
+            <v:shape id="Zone de texte 8" o:spid="_x0000_s1045" type="#_x0000_t202" style="position:absolute;left:0;text-align:left;margin-left:542.9pt;margin-top:-36.9pt;width:594.1pt;height:85.05pt;z-index:251662336;visibility:visible;mso-wrap-style:square;mso-width-percent:0;mso-height-percent:0;mso-wrap-distance-left:9pt;mso-wrap-distance-top:0;mso-wrap-distance-right:9pt;mso-wrap-distance-bottom:0;mso-position-horizontal:right;mso-position-horizontal-relative:page;mso-position-vertical:absolute;mso-position-vertical-relative:text;mso-width-percent:0;mso-height-percent:0;mso-width-relative:margin;mso-height-relative:margin;v-text-anchor:top" o:gfxdata="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" filled="f" stroked="f" strokeweight=".5pt">
               <v:textbox>
                 <w:txbxContent>
                   <w:p>
@@ -2429,7 +2571,7 @@
         </mc:Choice>
         <mc:Fallback>
           <w:pict>
-            <v:shape w14:anchorId="03A79294" id="Zone de texte 1" o:spid="_x0000_s1046" type="#_x0000_t202" style="position:absolute;left:0;text-align:left;margin-left:52.75pt;margin-top:-28.9pt;width:319.65pt;height:55pt;z-index:251663360;visibility:visible;mso-wrap-style:square;mso-width-percent:0;mso-wrap-distance-left:9pt;mso-wrap-distance-top:0;mso-wrap-distance-right:9pt;mso-wrap-distance-bottom:0;mso-position-horizontal:absolute;mso-position-horizontal-relative:margin;mso-position-vertical:absolute;mso-position-vertical-relative:text;mso-width-percent:0;mso-width-relative:margin;v-text-anchor:top" o:gfxdata="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" filled="f" stroked="f" strokeweight=".5pt">
+            <v:shape w14:anchorId="03A79294" id="Zone de texte 1" o:spid="_x0000_s1046" type="#_x0000_t202" style="position:absolute;left:0;text-align:left;margin-left:52.75pt;margin-top:-28.9pt;width:319.65pt;height:55pt;z-index:251663360;visibility:visible;mso-wrap-style:square;mso-width-percent:0;mso-wrap-distance-left:9pt;mso-wrap-distance-top:0;mso-wrap-distance-right:9pt;mso-wrap-distance-bottom:0;mso-position-horizontal:absolute;mso-position-horizontal-relative:margin;mso-position-vertical:absolute;mso-position-vertical-relative:text;mso-width-percent:0;mso-width-relative:margin;v-text-anchor:top" o:gfxdata="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" filled="f" stroked="f" strokeweight=".5pt">
               <v:textbox>
                 <w:txbxContent>
                   <w:p>
@@ -2577,7 +2719,7 @@
         </mc:Choice>
         <mc:Fallback>
           <w:pict>
-            <v:shape w14:anchorId="27DC9730" id="Zone de texte 10" o:spid="_x0000_s1047" type="#_x0000_t202" style="position:absolute;left:0;text-align:left;margin-left:-113.95pt;margin-top:-36.8pt;width:167.7pt;height:63.7pt;z-index:251666432;visibility:visible;mso-wrap-style:square;mso-width-percent:0;mso-height-percent:0;mso-wrap-distance-left:9pt;mso-wrap-distance-top:0;mso-wrap-distance-right:9pt;mso-wrap-distance-bottom:0;mso-position-horizontal:absolute;mso-position-horizontal-relative:text;mso-position-vertical:absolute;mso-position-vertical-relative:text;mso-width-percent:0;mso-height-percent:0;mso-width-relative:margin;mso-height-relative:margin;v-text-anchor:top" o:gfxdata="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" filled="f" stroked="f" strokeweight=".5pt">
+            <v:shape w14:anchorId="27DC9730" id="Zone de texte 10" o:spid="_x0000_s1047" type="#_x0000_t202" style="position:absolute;left:0;text-align:left;margin-left:-113.95pt;margin-top:-36.8pt;width:167.7pt;height:63.7pt;z-index:251666432;visibility:visible;mso-wrap-style:square;mso-width-percent:0;mso-height-percent:0;mso-wrap-distance-left:9pt;mso-wrap-distance-top:0;mso-wrap-distance-right:9pt;mso-wrap-distance-bottom:0;mso-position-horizontal:absolute;mso-position-horizontal-relative:text;mso-position-vertical:absolute;mso-position-vertical-relative:text;mso-width-percent:0;mso-height-percent:0;mso-width-relative:margin;mso-height-relative:margin;v-text-anchor:top" o:gfxdata="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" filled="f" stroked="f" strokeweight=".5pt">
               <v:textbox>
                 <w:txbxContent>
                   <w:p>
@@ -2750,7 +2892,7 @@
         </mc:Choice>
         <mc:Fallback>
           <w:pict>
-            <v:shape w14:anchorId="39B7FA19" id="Zone de texte 2" o:spid="_x0000_s1048" type="#_x0000_t202" style="position:absolute;left:0;text-align:left;margin-left:483.05pt;margin-top:-42.75pt;width:130.9pt;height:79.1pt;z-index:251664384;visibility:visible;mso-wrap-style:square;mso-width-percent:0;mso-height-percent:0;mso-wrap-distance-left:9pt;mso-wrap-distance-top:0;mso-wrap-distance-right:9pt;mso-wrap-distance-bottom:0;mso-position-horizontal:absolute;mso-position-horizontal-relative:page;mso-position-vertical:absolute;mso-position-vertical-relative:text;mso-width-percent:0;mso-height-percent:0;mso-width-relative:margin;mso-height-relative:margin;v-text-anchor:top" o:gfxdata="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" filled="f" stroked="f" strokeweight=".5pt">
+            <v:shape w14:anchorId="39B7FA19" id="Zone de texte 2" o:spid="_x0000_s1048" type="#_x0000_t202" style="position:absolute;left:0;text-align:left;margin-left:483.05pt;margin-top:-42.75pt;width:130.9pt;height:79.1pt;z-index:251664384;visibility:visible;mso-wrap-style:square;mso-width-percent:0;mso-height-percent:0;mso-wrap-distance-left:9pt;mso-wrap-distance-top:0;mso-wrap-distance-right:9pt;mso-wrap-distance-bottom:0;mso-position-horizontal:absolute;mso-position-horizontal-relative:page;mso-position-vertical:absolute;mso-position-vertical-relative:text;mso-width-percent:0;mso-height-percent:0;mso-width-relative:margin;mso-height-relative:margin;v-text-anchor:top" o:gfxdata="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" filled="f" stroked="f" strokeweight=".5pt">
               <v:textbox>
                 <w:txbxContent>
                   <w:p>
@@ -2921,7 +3063,7 @@
         </mc:Choice>
         <mc:Fallback>
           <w:pict>
-            <v:shape w14:anchorId="10935F82" id="Zone de texte 9" o:spid="_x0000_s1049" type="#_x0000_t202" style="position:absolute;left:0;text-align:left;margin-left:354.75pt;margin-top:-44.35pt;width:115.1pt;height:91pt;z-index:251665408;visibility:visible;mso-wrap-style:square;mso-width-percent:0;mso-wrap-distance-left:9pt;mso-wrap-distance-top:0;mso-wrap-distance-right:9pt;mso-wrap-distance-bottom:0;mso-position-horizontal:absolute;mso-position-horizontal-relative:text;mso-position-vertical:absolute;mso-position-vertical-relative:text;mso-width-percent:0;mso-width-relative:margin;v-text-anchor:top" o:gfxdata="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" filled="f" stroked="f" strokeweight=".5pt">
+            <v:shape w14:anchorId="10935F82" id="Zone de texte 9" o:spid="_x0000_s1049" type="#_x0000_t202" style="position:absolute;left:0;text-align:left;margin-left:354.75pt;margin-top:-44.35pt;width:115.1pt;height:91pt;z-index:251665408;visibility:visible;mso-wrap-style:square;mso-width-percent:0;mso-wrap-distance-left:9pt;mso-wrap-distance-top:0;mso-wrap-distance-right:9pt;mso-wrap-distance-bottom:0;mso-position-horizontal:absolute;mso-position-horizontal-relative:text;mso-position-vertical:absolute;mso-position-vertical-relative:text;mso-width-percent:0;mso-width-relative:margin;v-text-anchor:top" o:gfxdata="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" filled="f" stroked="f" strokeweight=".5pt">
               <v:textbox>
                 <w:txbxContent>
                   <w:p>
